--- a/I1/Current_Working_Directory/ABM-E1-0-Iteration-Plan-E2.docx
+++ b/I1/Current_Working_Directory/ABM-E1-0-Iteration-Plan-E2.docx
@@ -1,6 +1,6 @@
 
 <file path=word/document.xml><?xml version="1.0" encoding="utf-8"?>
-<w:document xmlns:wpc="http://schemas.microsoft.com/office/word/2010/wordprocessingCanvas" xmlns:cx="http://schemas.microsoft.com/office/drawing/2014/chartex" xmlns:cx1="http://schemas.microsoft.com/office/drawing/2015/9/8/chartex" xmlns:mc="http://schemas.openxmlformats.org/markup-compatibility/2006" xmlns:o="urn:schemas-microsoft-com:office:office" xmlns:r="http://schemas.openxmlformats.org/officeDocument/2006/relationships" xmlns:m="http://schemas.openxmlformats.org/officeDocument/2006/math" xmlns:v="urn:schemas-microsoft-com:vml" xmlns:wp14="http://schemas.microsoft.com/office/word/2010/wordprocessingDrawing" xmlns:wp="http://schemas.openxmlformats.org/drawingml/2006/wordprocessingDrawing" xmlns:w10="urn:schemas-microsoft-com:office:word" xmlns:w="http://schemas.openxmlformats.org/wordprocessingml/2006/main" xmlns:w14="http://schemas.microsoft.com/office/word/2010/wordml" xmlns:w15="http://schemas.microsoft.com/office/word/2012/wordml" xmlns:w16se="http://schemas.microsoft.com/office/word/2015/wordml/symex" xmlns:wpg="http://schemas.microsoft.com/office/word/2010/wordprocessingGroup" xmlns:wpi="http://schemas.microsoft.com/office/word/2010/wordprocessingInk" xmlns:wne="http://schemas.microsoft.com/office/word/2006/wordml" xmlns:wps="http://schemas.microsoft.com/office/word/2010/wordprocessingShape" mc:Ignorable="w14 w15 w16se wp14">
+<w:document xmlns:wpc="http://schemas.microsoft.com/office/word/2010/wordprocessingCanvas" xmlns:cx="http://schemas.microsoft.com/office/drawing/2014/chartex" xmlns:mc="http://schemas.openxmlformats.org/markup-compatibility/2006" xmlns:o="urn:schemas-microsoft-com:office:office" xmlns:r="http://schemas.openxmlformats.org/officeDocument/2006/relationships" xmlns:m="http://schemas.openxmlformats.org/officeDocument/2006/math" xmlns:v="urn:schemas-microsoft-com:vml" xmlns:wp14="http://schemas.microsoft.com/office/word/2010/wordprocessingDrawing" xmlns:wp="http://schemas.openxmlformats.org/drawingml/2006/wordprocessingDrawing" xmlns:w10="urn:schemas-microsoft-com:office:word" xmlns:w="http://schemas.openxmlformats.org/wordprocessingml/2006/main" xmlns:w14="http://schemas.microsoft.com/office/word/2010/wordml" xmlns:w15="http://schemas.microsoft.com/office/word/2012/wordml" xmlns:w16se="http://schemas.microsoft.com/office/word/2015/wordml/symex" xmlns:wpg="http://schemas.microsoft.com/office/word/2010/wordprocessingGroup" xmlns:wpi="http://schemas.microsoft.com/office/word/2010/wordprocessingInk" xmlns:wne="http://schemas.microsoft.com/office/word/2006/wordml" xmlns:wps="http://schemas.microsoft.com/office/word/2010/wordprocessingShape" mc:Ignorable="w14 w15 w16se wp14">
   <w:body>
     <w:p>
       <w:pPr>
@@ -1688,25 +1688,7 @@
         <w:rPr>
           <w:lang w:val="bg-BG"/>
         </w:rPr>
-        <w:t xml:space="preserve">Речник </w:t>
-      </w:r>
-      <w:r>
-        <w:rPr>
-          <w:lang w:val="bg-BG"/>
-        </w:rPr>
-        <w:t>(</w:t>
-      </w:r>
-      <w:r>
-        <w:rPr>
-          <w:lang w:val="bg-BG"/>
-        </w:rPr>
-        <w:t>ABM-4-I1-Glossary.doc</w:t>
-      </w:r>
-      <w:r>
-        <w:rPr>
-          <w:lang w:val="bg-BG"/>
-        </w:rPr>
-        <w:t>)</w:t>
+        <w:t>Речник</w:t>
       </w:r>
       <w:r>
         <w:rPr>
@@ -1733,14 +1715,11 @@
       </w:r>
       <w:r>
         <w:rPr>
-          <w:lang w:val="en-GB"/>
+          <w:lang w:val="bg-BG"/>
         </w:rPr>
         <w:t>3</w:t>
       </w:r>
       <w:r>
-        <w:rPr>
-          <w:lang w:val="bg-BG"/>
-        </w:rPr>
         <w:t>;</w:t>
       </w:r>
     </w:p>
@@ -1761,7 +1740,10 @@
         <w:t>Бизнес модел</w:t>
       </w:r>
       <w:r>
-        <w:t xml:space="preserve"> (ABM-Business Model);</w:t>
+        <w:rPr>
+          <w:lang w:val="bg-BG"/>
+        </w:rPr>
+        <w:t>;</w:t>
       </w:r>
     </w:p>
     <w:p>
@@ -1824,13 +1806,7 @@
         <w:rPr>
           <w:lang w:val="bg-BG"/>
         </w:rPr>
-        <w:t>Модел на данните (</w:t>
-      </w:r>
-      <w:r>
-        <w:rPr>
-          <w:lang w:val="en-GB"/>
-        </w:rPr>
-        <w:t>ABM-Data-Model.docx)</w:t>
+        <w:t>Модел на даннитe</w:t>
       </w:r>
       <w:r>
         <w:rPr>
@@ -1876,17 +1852,10 @@
         <w:rPr>
           <w:lang w:val="bg-BG"/>
         </w:rPr>
-        <w:t xml:space="preserve">Тестов модел </w:t>
-      </w:r>
-      <w:r>
-        <w:t>(ABM</w:t>
-      </w:r>
-      <w:r>
-        <w:t>-</w:t>
-      </w:r>
-      <w:r>
-        <w:t>Test-Model.docx)</w:t>
-      </w:r>
+        <w:t>Тестов модел</w:t>
+      </w:r>
+      <w:bookmarkStart w:id="3" w:name="_GoBack"/>
+      <w:bookmarkEnd w:id="3"/>
       <w:r>
         <w:rPr>
           <w:lang w:val="bg-BG"/>
@@ -1912,7 +1881,7 @@
       </w:r>
       <w:r>
         <w:rPr>
-          <w:lang w:val="en-GB"/>
+          <w:lang w:val="bg-BG"/>
         </w:rPr>
         <w:t>;</w:t>
       </w:r>
@@ -1924,18 +1893,18 @@
           <w:lang w:val="bg-BG"/>
         </w:rPr>
       </w:pPr>
-      <w:bookmarkStart w:id="3" w:name="_Toc456598589"/>
-      <w:bookmarkStart w:id="4" w:name="_Toc456600920"/>
-      <w:bookmarkStart w:id="5" w:name="_Toc368672676"/>
+      <w:bookmarkStart w:id="4" w:name="_Toc456598589"/>
+      <w:bookmarkStart w:id="5" w:name="_Toc456600920"/>
+      <w:bookmarkStart w:id="6" w:name="_Toc368672676"/>
       <w:r>
         <w:rPr>
           <w:lang w:val="bg-BG"/>
         </w:rPr>
         <w:t>Дефиниции, съкращения, акроними</w:t>
       </w:r>
-      <w:bookmarkEnd w:id="3"/>
       <w:bookmarkEnd w:id="4"/>
       <w:bookmarkEnd w:id="5"/>
+      <w:bookmarkEnd w:id="6"/>
     </w:p>
     <w:p>
       <w:pPr>
@@ -1966,62 +1935,12 @@
       <w:pPr>
         <w:pStyle w:val="Heading2"/>
       </w:pPr>
-      <w:bookmarkStart w:id="6" w:name="_Toc368672677"/>
+      <w:bookmarkStart w:id="7" w:name="_Toc368672677"/>
       <w:r>
         <w:rPr>
           <w:lang w:val="bg-BG"/>
         </w:rPr>
         <w:t>Преглед</w:t>
-      </w:r>
-      <w:bookmarkEnd w:id="6"/>
-    </w:p>
-    <w:p>
-      <w:pPr>
-        <w:rPr>
-          <w:lang w:val="bg-BG"/>
-        </w:rPr>
-      </w:pPr>
-      <w:r>
-        <w:rPr>
-          <w:lang w:val="bg-BG"/>
-        </w:rPr>
-        <w:t>Документ</w:t>
-      </w:r>
-      <w:r>
-        <w:rPr>
-          <w:lang w:val="bg-BG"/>
-        </w:rPr>
-        <w:t>ът</w:t>
-      </w:r>
-      <w:r>
-        <w:rPr>
-          <w:lang w:val="bg-BG"/>
-        </w:rPr>
-        <w:t xml:space="preserve"> е описание на задачите по време на итерацията, отговорните за изпълнението им и оценка на необходимото за изпълнението време.</w:t>
-      </w:r>
-      <w:r>
-        <w:rPr>
-          <w:lang w:val="bg-BG"/>
-        </w:rPr>
-        <w:t xml:space="preserve"> Съдържанието на този документ е отразено и в системата за управление на задачи </w:t>
-      </w:r>
-      <w:r>
-        <w:t xml:space="preserve">JIRA. </w:t>
-      </w:r>
-    </w:p>
-    <w:p>
-      <w:pPr>
-        <w:pStyle w:val="Heading1"/>
-        <w:rPr>
-          <w:lang w:val="bg-BG"/>
-        </w:rPr>
-      </w:pPr>
-      <w:bookmarkStart w:id="7" w:name="_Toc368672678"/>
-      <w:r>
-        <w:rPr>
-          <w:lang w:val="bg-BG"/>
-        </w:rPr>
-        <w:t>План</w:t>
       </w:r>
       <w:bookmarkEnd w:id="7"/>
     </w:p>
@@ -2031,9 +1950,59 @@
           <w:lang w:val="bg-BG"/>
         </w:rPr>
       </w:pPr>
+      <w:r>
+        <w:rPr>
+          <w:lang w:val="bg-BG"/>
+        </w:rPr>
+        <w:t>Документ</w:t>
+      </w:r>
+      <w:r>
+        <w:rPr>
+          <w:lang w:val="bg-BG"/>
+        </w:rPr>
+        <w:t>ът</w:t>
+      </w:r>
+      <w:r>
+        <w:rPr>
+          <w:lang w:val="bg-BG"/>
+        </w:rPr>
+        <w:t xml:space="preserve"> е описание на задачите по време на итерацията, отговорните за изпълнението им и оценка на необходимото за изпълнението време.</w:t>
+      </w:r>
+      <w:r>
+        <w:rPr>
+          <w:lang w:val="bg-BG"/>
+        </w:rPr>
+        <w:t xml:space="preserve"> Съдържанието на този документ е отразено и в системата за управление на задачи </w:t>
+      </w:r>
+      <w:r>
+        <w:t xml:space="preserve">JIRA. </w:t>
+      </w:r>
     </w:p>
     <w:p>
       <w:pPr>
+        <w:pStyle w:val="Heading1"/>
+        <w:rPr>
+          <w:lang w:val="bg-BG"/>
+        </w:rPr>
+      </w:pPr>
+      <w:bookmarkStart w:id="8" w:name="_Toc368672678"/>
+      <w:r>
+        <w:rPr>
+          <w:lang w:val="bg-BG"/>
+        </w:rPr>
+        <w:t>План</w:t>
+      </w:r>
+      <w:bookmarkEnd w:id="8"/>
+    </w:p>
+    <w:p>
+      <w:pPr>
+        <w:rPr>
+          <w:lang w:val="bg-BG"/>
+        </w:rPr>
+      </w:pPr>
+    </w:p>
+    <w:p>
+      <w:pPr>
         <w:rPr>
           <w:lang w:val="bg-BG"/>
         </w:rPr>
@@ -2060,7 +2029,19 @@
         <w:rPr>
           <w:lang w:val="bg-BG"/>
         </w:rPr>
-        <w:t xml:space="preserve"> На всички членове на екипа е зададена задача да коригират задачите си спрямо препоръките от П1.</w:t>
+        <w:t xml:space="preserve"> На всички членове на екипа е зададена задача да коригират зад</w:t>
+      </w:r>
+      <w:r>
+        <w:rPr>
+          <w:lang w:val="bg-BG"/>
+        </w:rPr>
+        <w:t>ачите си спрямо препоръките от E1</w:t>
+      </w:r>
+      <w:r>
+        <w:rPr>
+          <w:lang w:val="bg-BG"/>
+        </w:rPr>
+        <w:t>.</w:t>
       </w:r>
     </w:p>
     <w:p>
@@ -3390,14 +3371,14 @@
           <w:lang w:val="ru-RU"/>
         </w:rPr>
       </w:pPr>
-      <w:bookmarkStart w:id="8" w:name="_Toc368672680"/>
+      <w:bookmarkStart w:id="9" w:name="_Toc368672680"/>
       <w:r>
         <w:rPr>
           <w:lang w:val="bg-BG"/>
         </w:rPr>
         <w:t>Ресурси</w:t>
       </w:r>
-      <w:bookmarkEnd w:id="8"/>
+      <w:bookmarkEnd w:id="9"/>
     </w:p>
     <w:p>
       <w:pPr>
@@ -3518,8 +3499,6 @@
         </w:rPr>
         <w:t>Architect</w:t>
       </w:r>
-      <w:bookmarkStart w:id="9" w:name="_GoBack"/>
-      <w:bookmarkEnd w:id="9"/>
     </w:p>
     <w:p>
       <w:pPr>
@@ -3811,7 +3790,7 @@
 </file>
 
 <file path=word/endnotes.xml><?xml version="1.0" encoding="utf-8"?>
-<w:endnotes xmlns:wpc="http://schemas.microsoft.com/office/word/2010/wordprocessingCanvas" xmlns:cx="http://schemas.microsoft.com/office/drawing/2014/chartex" xmlns:cx1="http://schemas.microsoft.com/office/drawing/2015/9/8/chartex" xmlns:mc="http://schemas.openxmlformats.org/markup-compatibility/2006" xmlns:o="urn:schemas-microsoft-com:office:office" xmlns:r="http://schemas.openxmlformats.org/officeDocument/2006/relationships" xmlns:m="http://schemas.openxmlformats.org/officeDocument/2006/math" xmlns:v="urn:schemas-microsoft-com:vml" xmlns:wp14="http://schemas.microsoft.com/office/word/2010/wordprocessingDrawing" xmlns:wp="http://schemas.openxmlformats.org/drawingml/2006/wordprocessingDrawing" xmlns:w10="urn:schemas-microsoft-com:office:word" xmlns:w="http://schemas.openxmlformats.org/wordprocessingml/2006/main" xmlns:w14="http://schemas.microsoft.com/office/word/2010/wordml" xmlns:w15="http://schemas.microsoft.com/office/word/2012/wordml" xmlns:w16se="http://schemas.microsoft.com/office/word/2015/wordml/symex" xmlns:wpg="http://schemas.microsoft.com/office/word/2010/wordprocessingGroup" xmlns:wpi="http://schemas.microsoft.com/office/word/2010/wordprocessingInk" xmlns:wne="http://schemas.microsoft.com/office/word/2006/wordml" xmlns:wps="http://schemas.microsoft.com/office/word/2010/wordprocessingShape" mc:Ignorable="w14 w15 w16se wp14">
+<w:endnotes xmlns:wpc="http://schemas.microsoft.com/office/word/2010/wordprocessingCanvas" xmlns:cx="http://schemas.microsoft.com/office/drawing/2014/chartex" xmlns:mc="http://schemas.openxmlformats.org/markup-compatibility/2006" xmlns:o="urn:schemas-microsoft-com:office:office" xmlns:r="http://schemas.openxmlformats.org/officeDocument/2006/relationships" xmlns:m="http://schemas.openxmlformats.org/officeDocument/2006/math" xmlns:v="urn:schemas-microsoft-com:vml" xmlns:wp14="http://schemas.microsoft.com/office/word/2010/wordprocessingDrawing" xmlns:wp="http://schemas.openxmlformats.org/drawingml/2006/wordprocessingDrawing" xmlns:w10="urn:schemas-microsoft-com:office:word" xmlns:w="http://schemas.openxmlformats.org/wordprocessingml/2006/main" xmlns:w14="http://schemas.microsoft.com/office/word/2010/wordml" xmlns:w15="http://schemas.microsoft.com/office/word/2012/wordml" xmlns:w16se="http://schemas.microsoft.com/office/word/2015/wordml/symex" xmlns:wpg="http://schemas.microsoft.com/office/word/2010/wordprocessingGroup" xmlns:wpi="http://schemas.microsoft.com/office/word/2010/wordprocessingInk" xmlns:wne="http://schemas.microsoft.com/office/word/2006/wordml" xmlns:wps="http://schemas.microsoft.com/office/word/2010/wordprocessingShape" mc:Ignorable="w14 w15 w16se wp14">
   <w:endnote w:type="separator" w:id="-1">
     <w:p>
       <w:r>
@@ -3830,7 +3809,7 @@
 </file>
 
 <file path=word/footer1.xml><?xml version="1.0" encoding="utf-8"?>
-<w:ftr xmlns:wpc="http://schemas.microsoft.com/office/word/2010/wordprocessingCanvas" xmlns:cx="http://schemas.microsoft.com/office/drawing/2014/chartex" xmlns:cx1="http://schemas.microsoft.com/office/drawing/2015/9/8/chartex" xmlns:mc="http://schemas.openxmlformats.org/markup-compatibility/2006" xmlns:o="urn:schemas-microsoft-com:office:office" xmlns:r="http://schemas.openxmlformats.org/officeDocument/2006/relationships" xmlns:m="http://schemas.openxmlformats.org/officeDocument/2006/math" xmlns:v="urn:schemas-microsoft-com:vml" xmlns:wp14="http://schemas.microsoft.com/office/word/2010/wordprocessingDrawing" xmlns:wp="http://schemas.openxmlformats.org/drawingml/2006/wordprocessingDrawing" xmlns:w10="urn:schemas-microsoft-com:office:word" xmlns:w="http://schemas.openxmlformats.org/wordprocessingml/2006/main" xmlns:w14="http://schemas.microsoft.com/office/word/2010/wordml" xmlns:w15="http://schemas.microsoft.com/office/word/2012/wordml" xmlns:w16se="http://schemas.microsoft.com/office/word/2015/wordml/symex" xmlns:wpg="http://schemas.microsoft.com/office/word/2010/wordprocessingGroup" xmlns:wpi="http://schemas.microsoft.com/office/word/2010/wordprocessingInk" xmlns:wne="http://schemas.microsoft.com/office/word/2006/wordml" xmlns:wps="http://schemas.microsoft.com/office/word/2010/wordprocessingShape" mc:Ignorable="w14 w15 w16se wp14">
+<w:ftr xmlns:wpc="http://schemas.microsoft.com/office/word/2010/wordprocessingCanvas" xmlns:cx="http://schemas.microsoft.com/office/drawing/2014/chartex" xmlns:mc="http://schemas.openxmlformats.org/markup-compatibility/2006" xmlns:o="urn:schemas-microsoft-com:office:office" xmlns:r="http://schemas.openxmlformats.org/officeDocument/2006/relationships" xmlns:m="http://schemas.openxmlformats.org/officeDocument/2006/math" xmlns:v="urn:schemas-microsoft-com:vml" xmlns:wp14="http://schemas.microsoft.com/office/word/2010/wordprocessingDrawing" xmlns:wp="http://schemas.openxmlformats.org/drawingml/2006/wordprocessingDrawing" xmlns:w10="urn:schemas-microsoft-com:office:word" xmlns:w="http://schemas.openxmlformats.org/wordprocessingml/2006/main" xmlns:w14="http://schemas.microsoft.com/office/word/2010/wordml" xmlns:w15="http://schemas.microsoft.com/office/word/2012/wordml" xmlns:w16se="http://schemas.microsoft.com/office/word/2015/wordml/symex" xmlns:wpg="http://schemas.microsoft.com/office/word/2010/wordprocessingGroup" xmlns:wpi="http://schemas.microsoft.com/office/word/2010/wordprocessingInk" xmlns:wne="http://schemas.microsoft.com/office/word/2006/wordml" xmlns:wps="http://schemas.microsoft.com/office/word/2010/wordprocessingShape" mc:Ignorable="w14 w15 w16se wp14">
   <w:p>
     <w:pPr>
       <w:pStyle w:val="Footer"/>
@@ -3868,7 +3847,7 @@
 </file>
 
 <file path=word/footer2.xml><?xml version="1.0" encoding="utf-8"?>
-<w:ftr xmlns:wpc="http://schemas.microsoft.com/office/word/2010/wordprocessingCanvas" xmlns:cx="http://schemas.microsoft.com/office/drawing/2014/chartex" xmlns:cx1="http://schemas.microsoft.com/office/drawing/2015/9/8/chartex" xmlns:mc="http://schemas.openxmlformats.org/markup-compatibility/2006" xmlns:o="urn:schemas-microsoft-com:office:office" xmlns:r="http://schemas.openxmlformats.org/officeDocument/2006/relationships" xmlns:m="http://schemas.openxmlformats.org/officeDocument/2006/math" xmlns:v="urn:schemas-microsoft-com:vml" xmlns:wp14="http://schemas.microsoft.com/office/word/2010/wordprocessingDrawing" xmlns:wp="http://schemas.openxmlformats.org/drawingml/2006/wordprocessingDrawing" xmlns:w10="urn:schemas-microsoft-com:office:word" xmlns:w="http://schemas.openxmlformats.org/wordprocessingml/2006/main" xmlns:w14="http://schemas.microsoft.com/office/word/2010/wordml" xmlns:w15="http://schemas.microsoft.com/office/word/2012/wordml" xmlns:w16se="http://schemas.microsoft.com/office/word/2015/wordml/symex" xmlns:wpg="http://schemas.microsoft.com/office/word/2010/wordprocessingGroup" xmlns:wpi="http://schemas.microsoft.com/office/word/2010/wordprocessingInk" xmlns:wne="http://schemas.microsoft.com/office/word/2006/wordml" xmlns:wps="http://schemas.microsoft.com/office/word/2010/wordprocessingShape" mc:Ignorable="w14 w15 w16se wp14">
+<w:ftr xmlns:wpc="http://schemas.microsoft.com/office/word/2010/wordprocessingCanvas" xmlns:cx="http://schemas.microsoft.com/office/drawing/2014/chartex" xmlns:mc="http://schemas.openxmlformats.org/markup-compatibility/2006" xmlns:o="urn:schemas-microsoft-com:office:office" xmlns:r="http://schemas.openxmlformats.org/officeDocument/2006/relationships" xmlns:m="http://schemas.openxmlformats.org/officeDocument/2006/math" xmlns:v="urn:schemas-microsoft-com:vml" xmlns:wp14="http://schemas.microsoft.com/office/word/2010/wordprocessingDrawing" xmlns:wp="http://schemas.openxmlformats.org/drawingml/2006/wordprocessingDrawing" xmlns:w10="urn:schemas-microsoft-com:office:word" xmlns:w="http://schemas.openxmlformats.org/wordprocessingml/2006/main" xmlns:w14="http://schemas.microsoft.com/office/word/2010/wordml" xmlns:w15="http://schemas.microsoft.com/office/word/2012/wordml" xmlns:w16se="http://schemas.microsoft.com/office/word/2015/wordml/symex" xmlns:wpg="http://schemas.microsoft.com/office/word/2010/wordprocessingGroup" xmlns:wpi="http://schemas.microsoft.com/office/word/2010/wordprocessingInk" xmlns:wne="http://schemas.microsoft.com/office/word/2006/wordml" xmlns:wps="http://schemas.microsoft.com/office/word/2010/wordprocessingShape" mc:Ignorable="w14 w15 w16se wp14">
   <w:tbl>
     <w:tblPr>
       <w:tblW w:w="0" w:type="auto"/>
@@ -3994,7 +3973,7 @@
               <w:rStyle w:val="PageNumber"/>
               <w:noProof/>
             </w:rPr>
-            <w:t>5</w:t>
+            <w:t>4</w:t>
           </w:r>
           <w:r>
             <w:rPr>
@@ -4052,7 +4031,7 @@
 </file>
 
 <file path=word/footer3.xml><?xml version="1.0" encoding="utf-8"?>
-<w:ftr xmlns:wpc="http://schemas.microsoft.com/office/word/2010/wordprocessingCanvas" xmlns:cx="http://schemas.microsoft.com/office/drawing/2014/chartex" xmlns:cx1="http://schemas.microsoft.com/office/drawing/2015/9/8/chartex" xmlns:mc="http://schemas.openxmlformats.org/markup-compatibility/2006" xmlns:o="urn:schemas-microsoft-com:office:office" xmlns:r="http://schemas.openxmlformats.org/officeDocument/2006/relationships" xmlns:m="http://schemas.openxmlformats.org/officeDocument/2006/math" xmlns:v="urn:schemas-microsoft-com:vml" xmlns:wp14="http://schemas.microsoft.com/office/word/2010/wordprocessingDrawing" xmlns:wp="http://schemas.openxmlformats.org/drawingml/2006/wordprocessingDrawing" xmlns:w10="urn:schemas-microsoft-com:office:word" xmlns:w="http://schemas.openxmlformats.org/wordprocessingml/2006/main" xmlns:w14="http://schemas.microsoft.com/office/word/2010/wordml" xmlns:w15="http://schemas.microsoft.com/office/word/2012/wordml" xmlns:w16se="http://schemas.microsoft.com/office/word/2015/wordml/symex" xmlns:wpg="http://schemas.microsoft.com/office/word/2010/wordprocessingGroup" xmlns:wpi="http://schemas.microsoft.com/office/word/2010/wordprocessingInk" xmlns:wne="http://schemas.microsoft.com/office/word/2006/wordml" xmlns:wps="http://schemas.microsoft.com/office/word/2010/wordprocessingShape" mc:Ignorable="w14 w15 w16se wp14">
+<w:ftr xmlns:wpc="http://schemas.microsoft.com/office/word/2010/wordprocessingCanvas" xmlns:cx="http://schemas.microsoft.com/office/drawing/2014/chartex" xmlns:mc="http://schemas.openxmlformats.org/markup-compatibility/2006" xmlns:o="urn:schemas-microsoft-com:office:office" xmlns:r="http://schemas.openxmlformats.org/officeDocument/2006/relationships" xmlns:m="http://schemas.openxmlformats.org/officeDocument/2006/math" xmlns:v="urn:schemas-microsoft-com:vml" xmlns:wp14="http://schemas.microsoft.com/office/word/2010/wordprocessingDrawing" xmlns:wp="http://schemas.openxmlformats.org/drawingml/2006/wordprocessingDrawing" xmlns:w10="urn:schemas-microsoft-com:office:word" xmlns:w="http://schemas.openxmlformats.org/wordprocessingml/2006/main" xmlns:w14="http://schemas.microsoft.com/office/word/2010/wordml" xmlns:w15="http://schemas.microsoft.com/office/word/2012/wordml" xmlns:w16se="http://schemas.microsoft.com/office/word/2015/wordml/symex" xmlns:wpg="http://schemas.microsoft.com/office/word/2010/wordprocessingGroup" xmlns:wpi="http://schemas.microsoft.com/office/word/2010/wordprocessingInk" xmlns:wne="http://schemas.microsoft.com/office/word/2006/wordml" xmlns:wps="http://schemas.microsoft.com/office/word/2010/wordprocessingShape" mc:Ignorable="w14 w15 w16se wp14">
   <w:p>
     <w:pPr>
       <w:pStyle w:val="Footer"/>
@@ -4062,7 +4041,7 @@
 </file>
 
 <file path=word/footnotes.xml><?xml version="1.0" encoding="utf-8"?>
-<w:footnotes xmlns:wpc="http://schemas.microsoft.com/office/word/2010/wordprocessingCanvas" xmlns:cx="http://schemas.microsoft.com/office/drawing/2014/chartex" xmlns:cx1="http://schemas.microsoft.com/office/drawing/2015/9/8/chartex" xmlns:mc="http://schemas.openxmlformats.org/markup-compatibility/2006" xmlns:o="urn:schemas-microsoft-com:office:office" xmlns:r="http://schemas.openxmlformats.org/officeDocument/2006/relationships" xmlns:m="http://schemas.openxmlformats.org/officeDocument/2006/math" xmlns:v="urn:schemas-microsoft-com:vml" xmlns:wp14="http://schemas.microsoft.com/office/word/2010/wordprocessingDrawing" xmlns:wp="http://schemas.openxmlformats.org/drawingml/2006/wordprocessingDrawing" xmlns:w10="urn:schemas-microsoft-com:office:word" xmlns:w="http://schemas.openxmlformats.org/wordprocessingml/2006/main" xmlns:w14="http://schemas.microsoft.com/office/word/2010/wordml" xmlns:w15="http://schemas.microsoft.com/office/word/2012/wordml" xmlns:w16se="http://schemas.microsoft.com/office/word/2015/wordml/symex" xmlns:wpg="http://schemas.microsoft.com/office/word/2010/wordprocessingGroup" xmlns:wpi="http://schemas.microsoft.com/office/word/2010/wordprocessingInk" xmlns:wne="http://schemas.microsoft.com/office/word/2006/wordml" xmlns:wps="http://schemas.microsoft.com/office/word/2010/wordprocessingShape" mc:Ignorable="w14 w15 w16se wp14">
+<w:footnotes xmlns:wpc="http://schemas.microsoft.com/office/word/2010/wordprocessingCanvas" xmlns:cx="http://schemas.microsoft.com/office/drawing/2014/chartex" xmlns:mc="http://schemas.openxmlformats.org/markup-compatibility/2006" xmlns:o="urn:schemas-microsoft-com:office:office" xmlns:r="http://schemas.openxmlformats.org/officeDocument/2006/relationships" xmlns:m="http://schemas.openxmlformats.org/officeDocument/2006/math" xmlns:v="urn:schemas-microsoft-com:vml" xmlns:wp14="http://schemas.microsoft.com/office/word/2010/wordprocessingDrawing" xmlns:wp="http://schemas.openxmlformats.org/drawingml/2006/wordprocessingDrawing" xmlns:w10="urn:schemas-microsoft-com:office:word" xmlns:w="http://schemas.openxmlformats.org/wordprocessingml/2006/main" xmlns:w14="http://schemas.microsoft.com/office/word/2010/wordml" xmlns:w15="http://schemas.microsoft.com/office/word/2012/wordml" xmlns:w16se="http://schemas.microsoft.com/office/word/2015/wordml/symex" xmlns:wpg="http://schemas.microsoft.com/office/word/2010/wordprocessingGroup" xmlns:wpi="http://schemas.microsoft.com/office/word/2010/wordprocessingInk" xmlns:wne="http://schemas.microsoft.com/office/word/2006/wordml" xmlns:wps="http://schemas.microsoft.com/office/word/2010/wordprocessingShape" mc:Ignorable="w14 w15 w16se wp14">
   <w:footnote w:type="separator" w:id="-1">
     <w:p>
       <w:r>
@@ -4081,7 +4060,7 @@
 </file>
 
 <file path=word/header1.xml><?xml version="1.0" encoding="utf-8"?>
-<w:hdr xmlns:wpc="http://schemas.microsoft.com/office/word/2010/wordprocessingCanvas" xmlns:cx="http://schemas.microsoft.com/office/drawing/2014/chartex" xmlns:cx1="http://schemas.microsoft.com/office/drawing/2015/9/8/chartex" xmlns:mc="http://schemas.openxmlformats.org/markup-compatibility/2006" xmlns:o="urn:schemas-microsoft-com:office:office" xmlns:r="http://schemas.openxmlformats.org/officeDocument/2006/relationships" xmlns:m="http://schemas.openxmlformats.org/officeDocument/2006/math" xmlns:v="urn:schemas-microsoft-com:vml" xmlns:wp14="http://schemas.microsoft.com/office/word/2010/wordprocessingDrawing" xmlns:wp="http://schemas.openxmlformats.org/drawingml/2006/wordprocessingDrawing" xmlns:w10="urn:schemas-microsoft-com:office:word" xmlns:w="http://schemas.openxmlformats.org/wordprocessingml/2006/main" xmlns:w14="http://schemas.microsoft.com/office/word/2010/wordml" xmlns:w15="http://schemas.microsoft.com/office/word/2012/wordml" xmlns:w16se="http://schemas.microsoft.com/office/word/2015/wordml/symex" xmlns:wpg="http://schemas.microsoft.com/office/word/2010/wordprocessingGroup" xmlns:wpi="http://schemas.microsoft.com/office/word/2010/wordprocessingInk" xmlns:wne="http://schemas.microsoft.com/office/word/2006/wordml" xmlns:wps="http://schemas.microsoft.com/office/word/2010/wordprocessingShape" mc:Ignorable="w14 w15 w16se wp14">
+<w:hdr xmlns:wpc="http://schemas.microsoft.com/office/word/2010/wordprocessingCanvas" xmlns:cx="http://schemas.microsoft.com/office/drawing/2014/chartex" xmlns:mc="http://schemas.openxmlformats.org/markup-compatibility/2006" xmlns:o="urn:schemas-microsoft-com:office:office" xmlns:r="http://schemas.openxmlformats.org/officeDocument/2006/relationships" xmlns:m="http://schemas.openxmlformats.org/officeDocument/2006/math" xmlns:v="urn:schemas-microsoft-com:vml" xmlns:wp14="http://schemas.microsoft.com/office/word/2010/wordprocessingDrawing" xmlns:wp="http://schemas.openxmlformats.org/drawingml/2006/wordprocessingDrawing" xmlns:w10="urn:schemas-microsoft-com:office:word" xmlns:w="http://schemas.openxmlformats.org/wordprocessingml/2006/main" xmlns:w14="http://schemas.microsoft.com/office/word/2010/wordml" xmlns:w15="http://schemas.microsoft.com/office/word/2012/wordml" xmlns:w16se="http://schemas.microsoft.com/office/word/2015/wordml/symex" xmlns:wpg="http://schemas.microsoft.com/office/word/2010/wordprocessingGroup" xmlns:wpi="http://schemas.microsoft.com/office/word/2010/wordprocessingInk" xmlns:wne="http://schemas.microsoft.com/office/word/2006/wordml" xmlns:wps="http://schemas.microsoft.com/office/word/2010/wordprocessingShape" mc:Ignorable="w14 w15 w16se wp14">
   <w:p/>
   <w:p>
     <w:pPr>
@@ -4130,7 +4109,7 @@
 </file>
 
 <file path=word/header2.xml><?xml version="1.0" encoding="utf-8"?>
-<w:hdr xmlns:wpc="http://schemas.microsoft.com/office/word/2010/wordprocessingCanvas" xmlns:cx="http://schemas.microsoft.com/office/drawing/2014/chartex" xmlns:cx1="http://schemas.microsoft.com/office/drawing/2015/9/8/chartex" xmlns:mc="http://schemas.openxmlformats.org/markup-compatibility/2006" xmlns:o="urn:schemas-microsoft-com:office:office" xmlns:r="http://schemas.openxmlformats.org/officeDocument/2006/relationships" xmlns:m="http://schemas.openxmlformats.org/officeDocument/2006/math" xmlns:v="urn:schemas-microsoft-com:vml" xmlns:wp14="http://schemas.microsoft.com/office/word/2010/wordprocessingDrawing" xmlns:wp="http://schemas.openxmlformats.org/drawingml/2006/wordprocessingDrawing" xmlns:w10="urn:schemas-microsoft-com:office:word" xmlns:w="http://schemas.openxmlformats.org/wordprocessingml/2006/main" xmlns:w14="http://schemas.microsoft.com/office/word/2010/wordml" xmlns:w15="http://schemas.microsoft.com/office/word/2012/wordml" xmlns:w16se="http://schemas.microsoft.com/office/word/2015/wordml/symex" xmlns:wpg="http://schemas.microsoft.com/office/word/2010/wordprocessingGroup" xmlns:wpi="http://schemas.microsoft.com/office/word/2010/wordprocessingInk" xmlns:wne="http://schemas.microsoft.com/office/word/2006/wordml" xmlns:wps="http://schemas.microsoft.com/office/word/2010/wordprocessingShape" mc:Ignorable="w14 w15 w16se wp14">
+<w:hdr xmlns:wpc="http://schemas.microsoft.com/office/word/2010/wordprocessingCanvas" xmlns:cx="http://schemas.microsoft.com/office/drawing/2014/chartex" xmlns:mc="http://schemas.openxmlformats.org/markup-compatibility/2006" xmlns:o="urn:schemas-microsoft-com:office:office" xmlns:r="http://schemas.openxmlformats.org/officeDocument/2006/relationships" xmlns:m="http://schemas.openxmlformats.org/officeDocument/2006/math" xmlns:v="urn:schemas-microsoft-com:vml" xmlns:wp14="http://schemas.microsoft.com/office/word/2010/wordprocessingDrawing" xmlns:wp="http://schemas.openxmlformats.org/drawingml/2006/wordprocessingDrawing" xmlns:w10="urn:schemas-microsoft-com:office:word" xmlns:w="http://schemas.openxmlformats.org/wordprocessingml/2006/main" xmlns:w14="http://schemas.microsoft.com/office/word/2010/wordml" xmlns:w15="http://schemas.microsoft.com/office/word/2012/wordml" xmlns:w16se="http://schemas.microsoft.com/office/word/2015/wordml/symex" xmlns:wpg="http://schemas.microsoft.com/office/word/2010/wordprocessingGroup" xmlns:wpi="http://schemas.microsoft.com/office/word/2010/wordprocessingInk" xmlns:wne="http://schemas.microsoft.com/office/word/2006/wordml" xmlns:wps="http://schemas.microsoft.com/office/word/2010/wordprocessingShape" mc:Ignorable="w14 w15 w16se wp14">
   <w:tbl>
     <w:tblPr>
       <w:tblW w:w="0" w:type="auto"/>
@@ -4281,7 +4260,7 @@
 </file>
 
 <file path=word/header3.xml><?xml version="1.0" encoding="utf-8"?>
-<w:hdr xmlns:wpc="http://schemas.microsoft.com/office/word/2010/wordprocessingCanvas" xmlns:cx="http://schemas.microsoft.com/office/drawing/2014/chartex" xmlns:cx1="http://schemas.microsoft.com/office/drawing/2015/9/8/chartex" xmlns:mc="http://schemas.openxmlformats.org/markup-compatibility/2006" xmlns:o="urn:schemas-microsoft-com:office:office" xmlns:r="http://schemas.openxmlformats.org/officeDocument/2006/relationships" xmlns:m="http://schemas.openxmlformats.org/officeDocument/2006/math" xmlns:v="urn:schemas-microsoft-com:vml" xmlns:wp14="http://schemas.microsoft.com/office/word/2010/wordprocessingDrawing" xmlns:wp="http://schemas.openxmlformats.org/drawingml/2006/wordprocessingDrawing" xmlns:w10="urn:schemas-microsoft-com:office:word" xmlns:w="http://schemas.openxmlformats.org/wordprocessingml/2006/main" xmlns:w14="http://schemas.microsoft.com/office/word/2010/wordml" xmlns:w15="http://schemas.microsoft.com/office/word/2012/wordml" xmlns:w16se="http://schemas.microsoft.com/office/word/2015/wordml/symex" xmlns:wpg="http://schemas.microsoft.com/office/word/2010/wordprocessingGroup" xmlns:wpi="http://schemas.microsoft.com/office/word/2010/wordprocessingInk" xmlns:wne="http://schemas.microsoft.com/office/word/2006/wordml" xmlns:wps="http://schemas.microsoft.com/office/word/2010/wordprocessingShape" mc:Ignorable="w14 w15 w16se wp14">
+<w:hdr xmlns:wpc="http://schemas.microsoft.com/office/word/2010/wordprocessingCanvas" xmlns:cx="http://schemas.microsoft.com/office/drawing/2014/chartex" xmlns:mc="http://schemas.openxmlformats.org/markup-compatibility/2006" xmlns:o="urn:schemas-microsoft-com:office:office" xmlns:r="http://schemas.openxmlformats.org/officeDocument/2006/relationships" xmlns:m="http://schemas.openxmlformats.org/officeDocument/2006/math" xmlns:v="urn:schemas-microsoft-com:vml" xmlns:wp14="http://schemas.microsoft.com/office/word/2010/wordprocessingDrawing" xmlns:wp="http://schemas.openxmlformats.org/drawingml/2006/wordprocessingDrawing" xmlns:w10="urn:schemas-microsoft-com:office:word" xmlns:w="http://schemas.openxmlformats.org/wordprocessingml/2006/main" xmlns:w14="http://schemas.microsoft.com/office/word/2010/wordml" xmlns:w15="http://schemas.microsoft.com/office/word/2012/wordml" xmlns:w16se="http://schemas.microsoft.com/office/word/2015/wordml/symex" xmlns:wpg="http://schemas.microsoft.com/office/word/2010/wordprocessingGroup" xmlns:wpi="http://schemas.microsoft.com/office/word/2010/wordprocessingInk" xmlns:wne="http://schemas.microsoft.com/office/word/2006/wordml" xmlns:wps="http://schemas.microsoft.com/office/word/2010/wordprocessingShape" mc:Ignorable="w14 w15 w16se wp14">
   <w:p>
     <w:pPr>
       <w:pStyle w:val="Header"/>
@@ -4291,7 +4270,7 @@
 </file>
 
 <file path=word/numbering.xml><?xml version="1.0" encoding="utf-8"?>
-<w:numbering xmlns:wpc="http://schemas.microsoft.com/office/word/2010/wordprocessingCanvas" xmlns:cx="http://schemas.microsoft.com/office/drawing/2014/chartex" xmlns:cx1="http://schemas.microsoft.com/office/drawing/2015/9/8/chartex" xmlns:mc="http://schemas.openxmlformats.org/markup-compatibility/2006" xmlns:o="urn:schemas-microsoft-com:office:office" xmlns:r="http://schemas.openxmlformats.org/officeDocument/2006/relationships" xmlns:m="http://schemas.openxmlformats.org/officeDocument/2006/math" xmlns:v="urn:schemas-microsoft-com:vml" xmlns:wp14="http://schemas.microsoft.com/office/word/2010/wordprocessingDrawing" xmlns:wp="http://schemas.openxmlformats.org/drawingml/2006/wordprocessingDrawing" xmlns:w10="urn:schemas-microsoft-com:office:word" xmlns:w="http://schemas.openxmlformats.org/wordprocessingml/2006/main" xmlns:w14="http://schemas.microsoft.com/office/word/2010/wordml" xmlns:w15="http://schemas.microsoft.com/office/word/2012/wordml" xmlns:w16se="http://schemas.microsoft.com/office/word/2015/wordml/symex" xmlns:wpg="http://schemas.microsoft.com/office/word/2010/wordprocessingGroup" xmlns:wpi="http://schemas.microsoft.com/office/word/2010/wordprocessingInk" xmlns:wne="http://schemas.microsoft.com/office/word/2006/wordml" xmlns:wps="http://schemas.microsoft.com/office/word/2010/wordprocessingShape" mc:Ignorable="w14 w15 w16se wp14">
+<w:numbering xmlns:wpc="http://schemas.microsoft.com/office/word/2010/wordprocessingCanvas" xmlns:cx="http://schemas.microsoft.com/office/drawing/2014/chartex" xmlns:mc="http://schemas.openxmlformats.org/markup-compatibility/2006" xmlns:o="urn:schemas-microsoft-com:office:office" xmlns:r="http://schemas.openxmlformats.org/officeDocument/2006/relationships" xmlns:m="http://schemas.openxmlformats.org/officeDocument/2006/math" xmlns:v="urn:schemas-microsoft-com:vml" xmlns:wp14="http://schemas.microsoft.com/office/word/2010/wordprocessingDrawing" xmlns:wp="http://schemas.openxmlformats.org/drawingml/2006/wordprocessingDrawing" xmlns:w10="urn:schemas-microsoft-com:office:word" xmlns:w="http://schemas.openxmlformats.org/wordprocessingml/2006/main" xmlns:w14="http://schemas.microsoft.com/office/word/2010/wordml" xmlns:w15="http://schemas.microsoft.com/office/word/2012/wordml" xmlns:w16se="http://schemas.microsoft.com/office/word/2015/wordml/symex" xmlns:wpg="http://schemas.microsoft.com/office/word/2010/wordprocessingGroup" xmlns:wpi="http://schemas.microsoft.com/office/word/2010/wordprocessingInk" xmlns:wne="http://schemas.microsoft.com/office/word/2006/wordml" xmlns:wps="http://schemas.microsoft.com/office/word/2010/wordprocessingShape" mc:Ignorable="w14 w15 w16se wp14">
   <w:abstractNum w:abstractNumId="0" w15:restartNumberingAfterBreak="0">
     <w:nsid w:val="FFFFFFFB"/>
     <w:multiLevelType w:val="multilevel"/>

--- a/I1/Current_Working_Directory/ABM-E1-0-Iteration-Plan-E2.docx
+++ b/I1/Current_Working_Directory/ABM-E1-0-Iteration-Plan-E2.docx
@@ -1,6 +1,6 @@
 
 <file path=word/document.xml><?xml version="1.0" encoding="utf-8"?>
-<w:document xmlns:wpc="http://schemas.microsoft.com/office/word/2010/wordprocessingCanvas" xmlns:cx="http://schemas.microsoft.com/office/drawing/2014/chartex" xmlns:mc="http://schemas.openxmlformats.org/markup-compatibility/2006" xmlns:o="urn:schemas-microsoft-com:office:office" xmlns:r="http://schemas.openxmlformats.org/officeDocument/2006/relationships" xmlns:m="http://schemas.openxmlformats.org/officeDocument/2006/math" xmlns:v="urn:schemas-microsoft-com:vml" xmlns:wp14="http://schemas.microsoft.com/office/word/2010/wordprocessingDrawing" xmlns:wp="http://schemas.openxmlformats.org/drawingml/2006/wordprocessingDrawing" xmlns:w10="urn:schemas-microsoft-com:office:word" xmlns:w="http://schemas.openxmlformats.org/wordprocessingml/2006/main" xmlns:w14="http://schemas.microsoft.com/office/word/2010/wordml" xmlns:w15="http://schemas.microsoft.com/office/word/2012/wordml" xmlns:w16se="http://schemas.microsoft.com/office/word/2015/wordml/symex" xmlns:wpg="http://schemas.microsoft.com/office/word/2010/wordprocessingGroup" xmlns:wpi="http://schemas.microsoft.com/office/word/2010/wordprocessingInk" xmlns:wne="http://schemas.microsoft.com/office/word/2006/wordml" xmlns:wps="http://schemas.microsoft.com/office/word/2010/wordprocessingShape" mc:Ignorable="w14 w15 w16se wp14">
+<w:document xmlns:wpc="http://schemas.microsoft.com/office/word/2010/wordprocessingCanvas" xmlns:cx="http://schemas.microsoft.com/office/drawing/2014/chartex" xmlns:cx1="http://schemas.microsoft.com/office/drawing/2015/9/8/chartex" xmlns:mc="http://schemas.openxmlformats.org/markup-compatibility/2006" xmlns:o="urn:schemas-microsoft-com:office:office" xmlns:r="http://schemas.openxmlformats.org/officeDocument/2006/relationships" xmlns:m="http://schemas.openxmlformats.org/officeDocument/2006/math" xmlns:v="urn:schemas-microsoft-com:vml" xmlns:wp14="http://schemas.microsoft.com/office/word/2010/wordprocessingDrawing" xmlns:wp="http://schemas.openxmlformats.org/drawingml/2006/wordprocessingDrawing" xmlns:w10="urn:schemas-microsoft-com:office:word" xmlns:w="http://schemas.openxmlformats.org/wordprocessingml/2006/main" xmlns:w14="http://schemas.microsoft.com/office/word/2010/wordml" xmlns:w15="http://schemas.microsoft.com/office/word/2012/wordml" xmlns:w16se="http://schemas.microsoft.com/office/word/2015/wordml/symex" xmlns:wpg="http://schemas.microsoft.com/office/word/2010/wordprocessingGroup" xmlns:wpi="http://schemas.microsoft.com/office/word/2010/wordprocessingInk" xmlns:wne="http://schemas.microsoft.com/office/word/2006/wordml" xmlns:wps="http://schemas.microsoft.com/office/word/2010/wordprocessingShape" mc:Ignorable="w14 w15 w16se wp14">
   <w:body>
     <w:p>
       <w:pPr>
@@ -1854,8 +1854,6 @@
         </w:rPr>
         <w:t>Тестов модел</w:t>
       </w:r>
-      <w:bookmarkStart w:id="3" w:name="_GoBack"/>
-      <w:bookmarkEnd w:id="3"/>
       <w:r>
         <w:rPr>
           <w:lang w:val="bg-BG"/>
@@ -1893,18 +1891,18 @@
           <w:lang w:val="bg-BG"/>
         </w:rPr>
       </w:pPr>
-      <w:bookmarkStart w:id="4" w:name="_Toc456598589"/>
-      <w:bookmarkStart w:id="5" w:name="_Toc456600920"/>
-      <w:bookmarkStart w:id="6" w:name="_Toc368672676"/>
+      <w:bookmarkStart w:id="3" w:name="_Toc456598589"/>
+      <w:bookmarkStart w:id="4" w:name="_Toc456600920"/>
+      <w:bookmarkStart w:id="5" w:name="_Toc368672676"/>
       <w:r>
         <w:rPr>
           <w:lang w:val="bg-BG"/>
         </w:rPr>
         <w:t>Дефиниции, съкращения, акроними</w:t>
       </w:r>
+      <w:bookmarkEnd w:id="3"/>
       <w:bookmarkEnd w:id="4"/>
       <w:bookmarkEnd w:id="5"/>
-      <w:bookmarkEnd w:id="6"/>
     </w:p>
     <w:p>
       <w:pPr>
@@ -1935,14 +1933,14 @@
       <w:pPr>
         <w:pStyle w:val="Heading2"/>
       </w:pPr>
-      <w:bookmarkStart w:id="7" w:name="_Toc368672677"/>
+      <w:bookmarkStart w:id="6" w:name="_Toc368672677"/>
       <w:r>
         <w:rPr>
           <w:lang w:val="bg-BG"/>
         </w:rPr>
         <w:t>Преглед</w:t>
       </w:r>
-      <w:bookmarkEnd w:id="7"/>
+      <w:bookmarkEnd w:id="6"/>
     </w:p>
     <w:p>
       <w:pPr>
@@ -1985,14 +1983,14 @@
           <w:lang w:val="bg-BG"/>
         </w:rPr>
       </w:pPr>
-      <w:bookmarkStart w:id="8" w:name="_Toc368672678"/>
+      <w:bookmarkStart w:id="7" w:name="_Toc368672678"/>
       <w:r>
         <w:rPr>
           <w:lang w:val="bg-BG"/>
         </w:rPr>
         <w:t>План</w:t>
       </w:r>
-      <w:bookmarkEnd w:id="8"/>
+      <w:bookmarkEnd w:id="7"/>
     </w:p>
     <w:p>
       <w:pPr>
@@ -2400,8 +2398,10 @@
                 <w:sz w:val="20"/>
                 <w:lang w:val="bg-BG"/>
               </w:rPr>
-              <w:t>Серджан</w:t>
-            </w:r>
+              <w:t>Борислав</w:t>
+            </w:r>
+            <w:bookmarkStart w:id="8" w:name="_GoBack"/>
+            <w:bookmarkEnd w:id="8"/>
           </w:p>
         </w:tc>
         <w:tc>
@@ -3790,7 +3790,7 @@
 </file>
 
 <file path=word/endnotes.xml><?xml version="1.0" encoding="utf-8"?>
-<w:endnotes xmlns:wpc="http://schemas.microsoft.com/office/word/2010/wordprocessingCanvas" xmlns:cx="http://schemas.microsoft.com/office/drawing/2014/chartex" xmlns:mc="http://schemas.openxmlformats.org/markup-compatibility/2006" xmlns:o="urn:schemas-microsoft-com:office:office" xmlns:r="http://schemas.openxmlformats.org/officeDocument/2006/relationships" xmlns:m="http://schemas.openxmlformats.org/officeDocument/2006/math" xmlns:v="urn:schemas-microsoft-com:vml" xmlns:wp14="http://schemas.microsoft.com/office/word/2010/wordprocessingDrawing" xmlns:wp="http://schemas.openxmlformats.org/drawingml/2006/wordprocessingDrawing" xmlns:w10="urn:schemas-microsoft-com:office:word" xmlns:w="http://schemas.openxmlformats.org/wordprocessingml/2006/main" xmlns:w14="http://schemas.microsoft.com/office/word/2010/wordml" xmlns:w15="http://schemas.microsoft.com/office/word/2012/wordml" xmlns:w16se="http://schemas.microsoft.com/office/word/2015/wordml/symex" xmlns:wpg="http://schemas.microsoft.com/office/word/2010/wordprocessingGroup" xmlns:wpi="http://schemas.microsoft.com/office/word/2010/wordprocessingInk" xmlns:wne="http://schemas.microsoft.com/office/word/2006/wordml" xmlns:wps="http://schemas.microsoft.com/office/word/2010/wordprocessingShape" mc:Ignorable="w14 w15 w16se wp14">
+<w:endnotes xmlns:wpc="http://schemas.microsoft.com/office/word/2010/wordprocessingCanvas" xmlns:cx="http://schemas.microsoft.com/office/drawing/2014/chartex" xmlns:cx1="http://schemas.microsoft.com/office/drawing/2015/9/8/chartex" xmlns:mc="http://schemas.openxmlformats.org/markup-compatibility/2006" xmlns:o="urn:schemas-microsoft-com:office:office" xmlns:r="http://schemas.openxmlformats.org/officeDocument/2006/relationships" xmlns:m="http://schemas.openxmlformats.org/officeDocument/2006/math" xmlns:v="urn:schemas-microsoft-com:vml" xmlns:wp14="http://schemas.microsoft.com/office/word/2010/wordprocessingDrawing" xmlns:wp="http://schemas.openxmlformats.org/drawingml/2006/wordprocessingDrawing" xmlns:w10="urn:schemas-microsoft-com:office:word" xmlns:w="http://schemas.openxmlformats.org/wordprocessingml/2006/main" xmlns:w14="http://schemas.microsoft.com/office/word/2010/wordml" xmlns:w15="http://schemas.microsoft.com/office/word/2012/wordml" xmlns:w16se="http://schemas.microsoft.com/office/word/2015/wordml/symex" xmlns:wpg="http://schemas.microsoft.com/office/word/2010/wordprocessingGroup" xmlns:wpi="http://schemas.microsoft.com/office/word/2010/wordprocessingInk" xmlns:wne="http://schemas.microsoft.com/office/word/2006/wordml" xmlns:wps="http://schemas.microsoft.com/office/word/2010/wordprocessingShape" mc:Ignorable="w14 w15 w16se wp14">
   <w:endnote w:type="separator" w:id="-1">
     <w:p>
       <w:r>
@@ -3809,7 +3809,7 @@
 </file>
 
 <file path=word/footer1.xml><?xml version="1.0" encoding="utf-8"?>
-<w:ftr xmlns:wpc="http://schemas.microsoft.com/office/word/2010/wordprocessingCanvas" xmlns:cx="http://schemas.microsoft.com/office/drawing/2014/chartex" xmlns:mc="http://schemas.openxmlformats.org/markup-compatibility/2006" xmlns:o="urn:schemas-microsoft-com:office:office" xmlns:r="http://schemas.openxmlformats.org/officeDocument/2006/relationships" xmlns:m="http://schemas.openxmlformats.org/officeDocument/2006/math" xmlns:v="urn:schemas-microsoft-com:vml" xmlns:wp14="http://schemas.microsoft.com/office/word/2010/wordprocessingDrawing" xmlns:wp="http://schemas.openxmlformats.org/drawingml/2006/wordprocessingDrawing" xmlns:w10="urn:schemas-microsoft-com:office:word" xmlns:w="http://schemas.openxmlformats.org/wordprocessingml/2006/main" xmlns:w14="http://schemas.microsoft.com/office/word/2010/wordml" xmlns:w15="http://schemas.microsoft.com/office/word/2012/wordml" xmlns:w16se="http://schemas.microsoft.com/office/word/2015/wordml/symex" xmlns:wpg="http://schemas.microsoft.com/office/word/2010/wordprocessingGroup" xmlns:wpi="http://schemas.microsoft.com/office/word/2010/wordprocessingInk" xmlns:wne="http://schemas.microsoft.com/office/word/2006/wordml" xmlns:wps="http://schemas.microsoft.com/office/word/2010/wordprocessingShape" mc:Ignorable="w14 w15 w16se wp14">
+<w:ftr xmlns:wpc="http://schemas.microsoft.com/office/word/2010/wordprocessingCanvas" xmlns:cx="http://schemas.microsoft.com/office/drawing/2014/chartex" xmlns:cx1="http://schemas.microsoft.com/office/drawing/2015/9/8/chartex" xmlns:mc="http://schemas.openxmlformats.org/markup-compatibility/2006" xmlns:o="urn:schemas-microsoft-com:office:office" xmlns:r="http://schemas.openxmlformats.org/officeDocument/2006/relationships" xmlns:m="http://schemas.openxmlformats.org/officeDocument/2006/math" xmlns:v="urn:schemas-microsoft-com:vml" xmlns:wp14="http://schemas.microsoft.com/office/word/2010/wordprocessingDrawing" xmlns:wp="http://schemas.openxmlformats.org/drawingml/2006/wordprocessingDrawing" xmlns:w10="urn:schemas-microsoft-com:office:word" xmlns:w="http://schemas.openxmlformats.org/wordprocessingml/2006/main" xmlns:w14="http://schemas.microsoft.com/office/word/2010/wordml" xmlns:w15="http://schemas.microsoft.com/office/word/2012/wordml" xmlns:w16se="http://schemas.microsoft.com/office/word/2015/wordml/symex" xmlns:wpg="http://schemas.microsoft.com/office/word/2010/wordprocessingGroup" xmlns:wpi="http://schemas.microsoft.com/office/word/2010/wordprocessingInk" xmlns:wne="http://schemas.microsoft.com/office/word/2006/wordml" xmlns:wps="http://schemas.microsoft.com/office/word/2010/wordprocessingShape" mc:Ignorable="w14 w15 w16se wp14">
   <w:p>
     <w:pPr>
       <w:pStyle w:val="Footer"/>
@@ -3847,7 +3847,7 @@
 </file>
 
 <file path=word/footer2.xml><?xml version="1.0" encoding="utf-8"?>
-<w:ftr xmlns:wpc="http://schemas.microsoft.com/office/word/2010/wordprocessingCanvas" xmlns:cx="http://schemas.microsoft.com/office/drawing/2014/chartex" xmlns:mc="http://schemas.openxmlformats.org/markup-compatibility/2006" xmlns:o="urn:schemas-microsoft-com:office:office" xmlns:r="http://schemas.openxmlformats.org/officeDocument/2006/relationships" xmlns:m="http://schemas.openxmlformats.org/officeDocument/2006/math" xmlns:v="urn:schemas-microsoft-com:vml" xmlns:wp14="http://schemas.microsoft.com/office/word/2010/wordprocessingDrawing" xmlns:wp="http://schemas.openxmlformats.org/drawingml/2006/wordprocessingDrawing" xmlns:w10="urn:schemas-microsoft-com:office:word" xmlns:w="http://schemas.openxmlformats.org/wordprocessingml/2006/main" xmlns:w14="http://schemas.microsoft.com/office/word/2010/wordml" xmlns:w15="http://schemas.microsoft.com/office/word/2012/wordml" xmlns:w16se="http://schemas.microsoft.com/office/word/2015/wordml/symex" xmlns:wpg="http://schemas.microsoft.com/office/word/2010/wordprocessingGroup" xmlns:wpi="http://schemas.microsoft.com/office/word/2010/wordprocessingInk" xmlns:wne="http://schemas.microsoft.com/office/word/2006/wordml" xmlns:wps="http://schemas.microsoft.com/office/word/2010/wordprocessingShape" mc:Ignorable="w14 w15 w16se wp14">
+<w:ftr xmlns:wpc="http://schemas.microsoft.com/office/word/2010/wordprocessingCanvas" xmlns:cx="http://schemas.microsoft.com/office/drawing/2014/chartex" xmlns:cx1="http://schemas.microsoft.com/office/drawing/2015/9/8/chartex" xmlns:mc="http://schemas.openxmlformats.org/markup-compatibility/2006" xmlns:o="urn:schemas-microsoft-com:office:office" xmlns:r="http://schemas.openxmlformats.org/officeDocument/2006/relationships" xmlns:m="http://schemas.openxmlformats.org/officeDocument/2006/math" xmlns:v="urn:schemas-microsoft-com:vml" xmlns:wp14="http://schemas.microsoft.com/office/word/2010/wordprocessingDrawing" xmlns:wp="http://schemas.openxmlformats.org/drawingml/2006/wordprocessingDrawing" xmlns:w10="urn:schemas-microsoft-com:office:word" xmlns:w="http://schemas.openxmlformats.org/wordprocessingml/2006/main" xmlns:w14="http://schemas.microsoft.com/office/word/2010/wordml" xmlns:w15="http://schemas.microsoft.com/office/word/2012/wordml" xmlns:w16se="http://schemas.microsoft.com/office/word/2015/wordml/symex" xmlns:wpg="http://schemas.microsoft.com/office/word/2010/wordprocessingGroup" xmlns:wpi="http://schemas.microsoft.com/office/word/2010/wordprocessingInk" xmlns:wne="http://schemas.microsoft.com/office/word/2006/wordml" xmlns:wps="http://schemas.microsoft.com/office/word/2010/wordprocessingShape" mc:Ignorable="w14 w15 w16se wp14">
   <w:tbl>
     <w:tblPr>
       <w:tblW w:w="0" w:type="auto"/>
@@ -4031,7 +4031,7 @@
 </file>
 
 <file path=word/footer3.xml><?xml version="1.0" encoding="utf-8"?>
-<w:ftr xmlns:wpc="http://schemas.microsoft.com/office/word/2010/wordprocessingCanvas" xmlns:cx="http://schemas.microsoft.com/office/drawing/2014/chartex" xmlns:mc="http://schemas.openxmlformats.org/markup-compatibility/2006" xmlns:o="urn:schemas-microsoft-com:office:office" xmlns:r="http://schemas.openxmlformats.org/officeDocument/2006/relationships" xmlns:m="http://schemas.openxmlformats.org/officeDocument/2006/math" xmlns:v="urn:schemas-microsoft-com:vml" xmlns:wp14="http://schemas.microsoft.com/office/word/2010/wordprocessingDrawing" xmlns:wp="http://schemas.openxmlformats.org/drawingml/2006/wordprocessingDrawing" xmlns:w10="urn:schemas-microsoft-com:office:word" xmlns:w="http://schemas.openxmlformats.org/wordprocessingml/2006/main" xmlns:w14="http://schemas.microsoft.com/office/word/2010/wordml" xmlns:w15="http://schemas.microsoft.com/office/word/2012/wordml" xmlns:w16se="http://schemas.microsoft.com/office/word/2015/wordml/symex" xmlns:wpg="http://schemas.microsoft.com/office/word/2010/wordprocessingGroup" xmlns:wpi="http://schemas.microsoft.com/office/word/2010/wordprocessingInk" xmlns:wne="http://schemas.microsoft.com/office/word/2006/wordml" xmlns:wps="http://schemas.microsoft.com/office/word/2010/wordprocessingShape" mc:Ignorable="w14 w15 w16se wp14">
+<w:ftr xmlns:wpc="http://schemas.microsoft.com/office/word/2010/wordprocessingCanvas" xmlns:cx="http://schemas.microsoft.com/office/drawing/2014/chartex" xmlns:cx1="http://schemas.microsoft.com/office/drawing/2015/9/8/chartex" xmlns:mc="http://schemas.openxmlformats.org/markup-compatibility/2006" xmlns:o="urn:schemas-microsoft-com:office:office" xmlns:r="http://schemas.openxmlformats.org/officeDocument/2006/relationships" xmlns:m="http://schemas.openxmlformats.org/officeDocument/2006/math" xmlns:v="urn:schemas-microsoft-com:vml" xmlns:wp14="http://schemas.microsoft.com/office/word/2010/wordprocessingDrawing" xmlns:wp="http://schemas.openxmlformats.org/drawingml/2006/wordprocessingDrawing" xmlns:w10="urn:schemas-microsoft-com:office:word" xmlns:w="http://schemas.openxmlformats.org/wordprocessingml/2006/main" xmlns:w14="http://schemas.microsoft.com/office/word/2010/wordml" xmlns:w15="http://schemas.microsoft.com/office/word/2012/wordml" xmlns:w16se="http://schemas.microsoft.com/office/word/2015/wordml/symex" xmlns:wpg="http://schemas.microsoft.com/office/word/2010/wordprocessingGroup" xmlns:wpi="http://schemas.microsoft.com/office/word/2010/wordprocessingInk" xmlns:wne="http://schemas.microsoft.com/office/word/2006/wordml" xmlns:wps="http://schemas.microsoft.com/office/word/2010/wordprocessingShape" mc:Ignorable="w14 w15 w16se wp14">
   <w:p>
     <w:pPr>
       <w:pStyle w:val="Footer"/>
@@ -4041,7 +4041,7 @@
 </file>
 
 <file path=word/footnotes.xml><?xml version="1.0" encoding="utf-8"?>
-<w:footnotes xmlns:wpc="http://schemas.microsoft.com/office/word/2010/wordprocessingCanvas" xmlns:cx="http://schemas.microsoft.com/office/drawing/2014/chartex" xmlns:mc="http://schemas.openxmlformats.org/markup-compatibility/2006" xmlns:o="urn:schemas-microsoft-com:office:office" xmlns:r="http://schemas.openxmlformats.org/officeDocument/2006/relationships" xmlns:m="http://schemas.openxmlformats.org/officeDocument/2006/math" xmlns:v="urn:schemas-microsoft-com:vml" xmlns:wp14="http://schemas.microsoft.com/office/word/2010/wordprocessingDrawing" xmlns:wp="http://schemas.openxmlformats.org/drawingml/2006/wordprocessingDrawing" xmlns:w10="urn:schemas-microsoft-com:office:word" xmlns:w="http://schemas.openxmlformats.org/wordprocessingml/2006/main" xmlns:w14="http://schemas.microsoft.com/office/word/2010/wordml" xmlns:w15="http://schemas.microsoft.com/office/word/2012/wordml" xmlns:w16se="http://schemas.microsoft.com/office/word/2015/wordml/symex" xmlns:wpg="http://schemas.microsoft.com/office/word/2010/wordprocessingGroup" xmlns:wpi="http://schemas.microsoft.com/office/word/2010/wordprocessingInk" xmlns:wne="http://schemas.microsoft.com/office/word/2006/wordml" xmlns:wps="http://schemas.microsoft.com/office/word/2010/wordprocessingShape" mc:Ignorable="w14 w15 w16se wp14">
+<w:footnotes xmlns:wpc="http://schemas.microsoft.com/office/word/2010/wordprocessingCanvas" xmlns:cx="http://schemas.microsoft.com/office/drawing/2014/chartex" xmlns:cx1="http://schemas.microsoft.com/office/drawing/2015/9/8/chartex" xmlns:mc="http://schemas.openxmlformats.org/markup-compatibility/2006" xmlns:o="urn:schemas-microsoft-com:office:office" xmlns:r="http://schemas.openxmlformats.org/officeDocument/2006/relationships" xmlns:m="http://schemas.openxmlformats.org/officeDocument/2006/math" xmlns:v="urn:schemas-microsoft-com:vml" xmlns:wp14="http://schemas.microsoft.com/office/word/2010/wordprocessingDrawing" xmlns:wp="http://schemas.openxmlformats.org/drawingml/2006/wordprocessingDrawing" xmlns:w10="urn:schemas-microsoft-com:office:word" xmlns:w="http://schemas.openxmlformats.org/wordprocessingml/2006/main" xmlns:w14="http://schemas.microsoft.com/office/word/2010/wordml" xmlns:w15="http://schemas.microsoft.com/office/word/2012/wordml" xmlns:w16se="http://schemas.microsoft.com/office/word/2015/wordml/symex" xmlns:wpg="http://schemas.microsoft.com/office/word/2010/wordprocessingGroup" xmlns:wpi="http://schemas.microsoft.com/office/word/2010/wordprocessingInk" xmlns:wne="http://schemas.microsoft.com/office/word/2006/wordml" xmlns:wps="http://schemas.microsoft.com/office/word/2010/wordprocessingShape" mc:Ignorable="w14 w15 w16se wp14">
   <w:footnote w:type="separator" w:id="-1">
     <w:p>
       <w:r>
@@ -4060,7 +4060,7 @@
 </file>
 
 <file path=word/header1.xml><?xml version="1.0" encoding="utf-8"?>
-<w:hdr xmlns:wpc="http://schemas.microsoft.com/office/word/2010/wordprocessingCanvas" xmlns:cx="http://schemas.microsoft.com/office/drawing/2014/chartex" xmlns:mc="http://schemas.openxmlformats.org/markup-compatibility/2006" xmlns:o="urn:schemas-microsoft-com:office:office" xmlns:r="http://schemas.openxmlformats.org/officeDocument/2006/relationships" xmlns:m="http://schemas.openxmlformats.org/officeDocument/2006/math" xmlns:v="urn:schemas-microsoft-com:vml" xmlns:wp14="http://schemas.microsoft.com/office/word/2010/wordprocessingDrawing" xmlns:wp="http://schemas.openxmlformats.org/drawingml/2006/wordprocessingDrawing" xmlns:w10="urn:schemas-microsoft-com:office:word" xmlns:w="http://schemas.openxmlformats.org/wordprocessingml/2006/main" xmlns:w14="http://schemas.microsoft.com/office/word/2010/wordml" xmlns:w15="http://schemas.microsoft.com/office/word/2012/wordml" xmlns:w16se="http://schemas.microsoft.com/office/word/2015/wordml/symex" xmlns:wpg="http://schemas.microsoft.com/office/word/2010/wordprocessingGroup" xmlns:wpi="http://schemas.microsoft.com/office/word/2010/wordprocessingInk" xmlns:wne="http://schemas.microsoft.com/office/word/2006/wordml" xmlns:wps="http://schemas.microsoft.com/office/word/2010/wordprocessingShape" mc:Ignorable="w14 w15 w16se wp14">
+<w:hdr xmlns:wpc="http://schemas.microsoft.com/office/word/2010/wordprocessingCanvas" xmlns:cx="http://schemas.microsoft.com/office/drawing/2014/chartex" xmlns:cx1="http://schemas.microsoft.com/office/drawing/2015/9/8/chartex" xmlns:mc="http://schemas.openxmlformats.org/markup-compatibility/2006" xmlns:o="urn:schemas-microsoft-com:office:office" xmlns:r="http://schemas.openxmlformats.org/officeDocument/2006/relationships" xmlns:m="http://schemas.openxmlformats.org/officeDocument/2006/math" xmlns:v="urn:schemas-microsoft-com:vml" xmlns:wp14="http://schemas.microsoft.com/office/word/2010/wordprocessingDrawing" xmlns:wp="http://schemas.openxmlformats.org/drawingml/2006/wordprocessingDrawing" xmlns:w10="urn:schemas-microsoft-com:office:word" xmlns:w="http://schemas.openxmlformats.org/wordprocessingml/2006/main" xmlns:w14="http://schemas.microsoft.com/office/word/2010/wordml" xmlns:w15="http://schemas.microsoft.com/office/word/2012/wordml" xmlns:w16se="http://schemas.microsoft.com/office/word/2015/wordml/symex" xmlns:wpg="http://schemas.microsoft.com/office/word/2010/wordprocessingGroup" xmlns:wpi="http://schemas.microsoft.com/office/word/2010/wordprocessingInk" xmlns:wne="http://schemas.microsoft.com/office/word/2006/wordml" xmlns:wps="http://schemas.microsoft.com/office/word/2010/wordprocessingShape" mc:Ignorable="w14 w15 w16se wp14">
   <w:p/>
   <w:p>
     <w:pPr>
@@ -4109,7 +4109,7 @@
 </file>
 
 <file path=word/header2.xml><?xml version="1.0" encoding="utf-8"?>
-<w:hdr xmlns:wpc="http://schemas.microsoft.com/office/word/2010/wordprocessingCanvas" xmlns:cx="http://schemas.microsoft.com/office/drawing/2014/chartex" xmlns:mc="http://schemas.openxmlformats.org/markup-compatibility/2006" xmlns:o="urn:schemas-microsoft-com:office:office" xmlns:r="http://schemas.openxmlformats.org/officeDocument/2006/relationships" xmlns:m="http://schemas.openxmlformats.org/officeDocument/2006/math" xmlns:v="urn:schemas-microsoft-com:vml" xmlns:wp14="http://schemas.microsoft.com/office/word/2010/wordprocessingDrawing" xmlns:wp="http://schemas.openxmlformats.org/drawingml/2006/wordprocessingDrawing" xmlns:w10="urn:schemas-microsoft-com:office:word" xmlns:w="http://schemas.openxmlformats.org/wordprocessingml/2006/main" xmlns:w14="http://schemas.microsoft.com/office/word/2010/wordml" xmlns:w15="http://schemas.microsoft.com/office/word/2012/wordml" xmlns:w16se="http://schemas.microsoft.com/office/word/2015/wordml/symex" xmlns:wpg="http://schemas.microsoft.com/office/word/2010/wordprocessingGroup" xmlns:wpi="http://schemas.microsoft.com/office/word/2010/wordprocessingInk" xmlns:wne="http://schemas.microsoft.com/office/word/2006/wordml" xmlns:wps="http://schemas.microsoft.com/office/word/2010/wordprocessingShape" mc:Ignorable="w14 w15 w16se wp14">
+<w:hdr xmlns:wpc="http://schemas.microsoft.com/office/word/2010/wordprocessingCanvas" xmlns:cx="http://schemas.microsoft.com/office/drawing/2014/chartex" xmlns:cx1="http://schemas.microsoft.com/office/drawing/2015/9/8/chartex" xmlns:mc="http://schemas.openxmlformats.org/markup-compatibility/2006" xmlns:o="urn:schemas-microsoft-com:office:office" xmlns:r="http://schemas.openxmlformats.org/officeDocument/2006/relationships" xmlns:m="http://schemas.openxmlformats.org/officeDocument/2006/math" xmlns:v="urn:schemas-microsoft-com:vml" xmlns:wp14="http://schemas.microsoft.com/office/word/2010/wordprocessingDrawing" xmlns:wp="http://schemas.openxmlformats.org/drawingml/2006/wordprocessingDrawing" xmlns:w10="urn:schemas-microsoft-com:office:word" xmlns:w="http://schemas.openxmlformats.org/wordprocessingml/2006/main" xmlns:w14="http://schemas.microsoft.com/office/word/2010/wordml" xmlns:w15="http://schemas.microsoft.com/office/word/2012/wordml" xmlns:w16se="http://schemas.microsoft.com/office/word/2015/wordml/symex" xmlns:wpg="http://schemas.microsoft.com/office/word/2010/wordprocessingGroup" xmlns:wpi="http://schemas.microsoft.com/office/word/2010/wordprocessingInk" xmlns:wne="http://schemas.microsoft.com/office/word/2006/wordml" xmlns:wps="http://schemas.microsoft.com/office/word/2010/wordprocessingShape" mc:Ignorable="w14 w15 w16se wp14">
   <w:tbl>
     <w:tblPr>
       <w:tblW w:w="0" w:type="auto"/>
@@ -4260,7 +4260,7 @@
 </file>
 
 <file path=word/header3.xml><?xml version="1.0" encoding="utf-8"?>
-<w:hdr xmlns:wpc="http://schemas.microsoft.com/office/word/2010/wordprocessingCanvas" xmlns:cx="http://schemas.microsoft.com/office/drawing/2014/chartex" xmlns:mc="http://schemas.openxmlformats.org/markup-compatibility/2006" xmlns:o="urn:schemas-microsoft-com:office:office" xmlns:r="http://schemas.openxmlformats.org/officeDocument/2006/relationships" xmlns:m="http://schemas.openxmlformats.org/officeDocument/2006/math" xmlns:v="urn:schemas-microsoft-com:vml" xmlns:wp14="http://schemas.microsoft.com/office/word/2010/wordprocessingDrawing" xmlns:wp="http://schemas.openxmlformats.org/drawingml/2006/wordprocessingDrawing" xmlns:w10="urn:schemas-microsoft-com:office:word" xmlns:w="http://schemas.openxmlformats.org/wordprocessingml/2006/main" xmlns:w14="http://schemas.microsoft.com/office/word/2010/wordml" xmlns:w15="http://schemas.microsoft.com/office/word/2012/wordml" xmlns:w16se="http://schemas.microsoft.com/office/word/2015/wordml/symex" xmlns:wpg="http://schemas.microsoft.com/office/word/2010/wordprocessingGroup" xmlns:wpi="http://schemas.microsoft.com/office/word/2010/wordprocessingInk" xmlns:wne="http://schemas.microsoft.com/office/word/2006/wordml" xmlns:wps="http://schemas.microsoft.com/office/word/2010/wordprocessingShape" mc:Ignorable="w14 w15 w16se wp14">
+<w:hdr xmlns:wpc="http://schemas.microsoft.com/office/word/2010/wordprocessingCanvas" xmlns:cx="http://schemas.microsoft.com/office/drawing/2014/chartex" xmlns:cx1="http://schemas.microsoft.com/office/drawing/2015/9/8/chartex" xmlns:mc="http://schemas.openxmlformats.org/markup-compatibility/2006" xmlns:o="urn:schemas-microsoft-com:office:office" xmlns:r="http://schemas.openxmlformats.org/officeDocument/2006/relationships" xmlns:m="http://schemas.openxmlformats.org/officeDocument/2006/math" xmlns:v="urn:schemas-microsoft-com:vml" xmlns:wp14="http://schemas.microsoft.com/office/word/2010/wordprocessingDrawing" xmlns:wp="http://schemas.openxmlformats.org/drawingml/2006/wordprocessingDrawing" xmlns:w10="urn:schemas-microsoft-com:office:word" xmlns:w="http://schemas.openxmlformats.org/wordprocessingml/2006/main" xmlns:w14="http://schemas.microsoft.com/office/word/2010/wordml" xmlns:w15="http://schemas.microsoft.com/office/word/2012/wordml" xmlns:w16se="http://schemas.microsoft.com/office/word/2015/wordml/symex" xmlns:wpg="http://schemas.microsoft.com/office/word/2010/wordprocessingGroup" xmlns:wpi="http://schemas.microsoft.com/office/word/2010/wordprocessingInk" xmlns:wne="http://schemas.microsoft.com/office/word/2006/wordml" xmlns:wps="http://schemas.microsoft.com/office/word/2010/wordprocessingShape" mc:Ignorable="w14 w15 w16se wp14">
   <w:p>
     <w:pPr>
       <w:pStyle w:val="Header"/>
@@ -4270,7 +4270,7 @@
 </file>
 
 <file path=word/numbering.xml><?xml version="1.0" encoding="utf-8"?>
-<w:numbering xmlns:wpc="http://schemas.microsoft.com/office/word/2010/wordprocessingCanvas" xmlns:cx="http://schemas.microsoft.com/office/drawing/2014/chartex" xmlns:mc="http://schemas.openxmlformats.org/markup-compatibility/2006" xmlns:o="urn:schemas-microsoft-com:office:office" xmlns:r="http://schemas.openxmlformats.org/officeDocument/2006/relationships" xmlns:m="http://schemas.openxmlformats.org/officeDocument/2006/math" xmlns:v="urn:schemas-microsoft-com:vml" xmlns:wp14="http://schemas.microsoft.com/office/word/2010/wordprocessingDrawing" xmlns:wp="http://schemas.openxmlformats.org/drawingml/2006/wordprocessingDrawing" xmlns:w10="urn:schemas-microsoft-com:office:word" xmlns:w="http://schemas.openxmlformats.org/wordprocessingml/2006/main" xmlns:w14="http://schemas.microsoft.com/office/word/2010/wordml" xmlns:w15="http://schemas.microsoft.com/office/word/2012/wordml" xmlns:w16se="http://schemas.microsoft.com/office/word/2015/wordml/symex" xmlns:wpg="http://schemas.microsoft.com/office/word/2010/wordprocessingGroup" xmlns:wpi="http://schemas.microsoft.com/office/word/2010/wordprocessingInk" xmlns:wne="http://schemas.microsoft.com/office/word/2006/wordml" xmlns:wps="http://schemas.microsoft.com/office/word/2010/wordprocessingShape" mc:Ignorable="w14 w15 w16se wp14">
+<w:numbering xmlns:wpc="http://schemas.microsoft.com/office/word/2010/wordprocessingCanvas" xmlns:cx="http://schemas.microsoft.com/office/drawing/2014/chartex" xmlns:cx1="http://schemas.microsoft.com/office/drawing/2015/9/8/chartex" xmlns:mc="http://schemas.openxmlformats.org/markup-compatibility/2006" xmlns:o="urn:schemas-microsoft-com:office:office" xmlns:r="http://schemas.openxmlformats.org/officeDocument/2006/relationships" xmlns:m="http://schemas.openxmlformats.org/officeDocument/2006/math" xmlns:v="urn:schemas-microsoft-com:vml" xmlns:wp14="http://schemas.microsoft.com/office/word/2010/wordprocessingDrawing" xmlns:wp="http://schemas.openxmlformats.org/drawingml/2006/wordprocessingDrawing" xmlns:w10="urn:schemas-microsoft-com:office:word" xmlns:w="http://schemas.openxmlformats.org/wordprocessingml/2006/main" xmlns:w14="http://schemas.microsoft.com/office/word/2010/wordml" xmlns:w15="http://schemas.microsoft.com/office/word/2012/wordml" xmlns:w16se="http://schemas.microsoft.com/office/word/2015/wordml/symex" xmlns:wpg="http://schemas.microsoft.com/office/word/2010/wordprocessingGroup" xmlns:wpi="http://schemas.microsoft.com/office/word/2010/wordprocessingInk" xmlns:wne="http://schemas.microsoft.com/office/word/2006/wordml" xmlns:wps="http://schemas.microsoft.com/office/word/2010/wordprocessingShape" mc:Ignorable="w14 w15 w16se wp14">
   <w:abstractNum w:abstractNumId="0" w15:restartNumberingAfterBreak="0">
     <w:nsid w:val="FFFFFFFB"/>
     <w:multiLevelType w:val="multilevel"/>
